--- a/数据结构与算法初级/树/二叉树.docx
+++ b/数据结构与算法初级/树/二叉树.docx
@@ -2,6 +2,23 @@
 <file path=word/document.xml><?xml version="1.0" encoding="utf-8"?>
 <w:document xmlns:wpc="http://schemas.microsoft.com/office/word/2010/wordprocessingCanvas" xmlns:mc="http://schemas.openxmlformats.org/markup-compatibility/2006" xmlns:o="urn:schemas-microsoft-com:office:office" xmlns:r="http://schemas.openxmlformats.org/officeDocument/2006/relationships" xmlns:m="http://schemas.openxmlformats.org/officeDocument/2006/math" xmlns:v="urn:schemas-microsoft-com:vml" xmlns:wp14="http://schemas.microsoft.com/office/word/2010/wordprocessingDrawing" xmlns:wp="http://schemas.openxmlformats.org/drawingml/2006/wordprocessingDrawing" xmlns:w10="urn:schemas-microsoft-com:office:word" xmlns:w="http://schemas.openxmlformats.org/wordprocessingml/2006/main" xmlns:w14="http://schemas.microsoft.com/office/word/2010/wordml" xmlns:w15="http://schemas.microsoft.com/office/word/2012/wordml" xmlns:wpg="http://schemas.microsoft.com/office/word/2010/wordprocessingGroup" xmlns:wpi="http://schemas.microsoft.com/office/word/2010/wordprocessingInk" xmlns:wne="http://schemas.microsoft.com/office/word/2006/wordml" xmlns:wps="http://schemas.microsoft.com/office/word/2010/wordprocessingShape" mc:Ignorable="w14 w15 wp14">
   <w:body>
+    <w:p>
+      <w:pPr>
+        <w:jc w:val="center"/>
+        <w:rPr>
+          <w:rFonts w:hint="eastAsia"/>
+          <w:b/>
+          <w:sz w:val="36"/>
+        </w:rPr>
+      </w:pPr>
+      <w:r>
+        <w:rPr>
+          <w:b/>
+          <w:sz w:val="36"/>
+        </w:rPr>
+        <w:t>基础课题目</w:t>
+      </w:r>
+    </w:p>
     <w:p>
       <w:pPr>
         <w:rPr>
@@ -826,6 +843,40 @@
         </w:rPr>
         <w:t>二、查找后继节点</w:t>
       </w:r>
+      <w:r>
+        <w:rPr>
+          <w:rFonts w:hint="eastAsia"/>
+          <w:b/>
+          <w:sz w:val="28"/>
+        </w:rPr>
+        <w:t>（结构中具有指向父节点的指针</w:t>
+      </w:r>
+      <w:r>
+        <w:rPr>
+          <w:rFonts w:hint="eastAsia"/>
+          <w:b/>
+          <w:sz w:val="28"/>
+        </w:rPr>
+        <w:t>，</w:t>
+      </w:r>
+      <w:proofErr w:type="gramStart"/>
+      <w:r>
+        <w:rPr>
+          <w:rFonts w:hint="eastAsia"/>
+          <w:b/>
+          <w:sz w:val="28"/>
+        </w:rPr>
+        <w:t>属于中序遍历</w:t>
+      </w:r>
+      <w:proofErr w:type="gramEnd"/>
+      <w:r>
+        <w:rPr>
+          <w:rFonts w:hint="eastAsia"/>
+          <w:b/>
+          <w:sz w:val="28"/>
+        </w:rPr>
+        <w:t>）</w:t>
+      </w:r>
     </w:p>
     <w:p>
       <w:pPr>
@@ -1031,7 +1082,7 @@
         <w:autoSpaceDE w:val="0"/>
         <w:autoSpaceDN w:val="0"/>
         <w:adjustRightInd w:val="0"/>
-        <w:ind w:firstLineChars="300" w:firstLine="720"/>
+        <w:ind w:firstLineChars="200" w:firstLine="480"/>
         <w:jc w:val="left"/>
         <w:rPr>
           <w:sz w:val="24"/>
@@ -1124,6 +1175,32 @@
           <w:sz w:val="28"/>
         </w:rPr>
         <w:t>序列化和反序列化</w:t>
+      </w:r>
+      <w:r>
+        <w:rPr>
+          <w:rFonts w:hint="eastAsia"/>
+          <w:b/>
+          <w:sz w:val="28"/>
+        </w:rPr>
+        <w:t>（</w:t>
+      </w:r>
+      <w:proofErr w:type="gramStart"/>
+      <w:r>
+        <w:rPr>
+          <w:rFonts w:hint="eastAsia"/>
+          <w:b/>
+          <w:sz w:val="28"/>
+        </w:rPr>
+        <w:t>先序递归</w:t>
+      </w:r>
+      <w:proofErr w:type="gramEnd"/>
+      <w:r>
+        <w:rPr>
+          <w:rFonts w:hint="eastAsia"/>
+          <w:b/>
+          <w:sz w:val="28"/>
+        </w:rPr>
+        <w:t>和层序）</w:t>
       </w:r>
     </w:p>
     <w:p>
@@ -1210,6 +1287,7 @@
           <w:rFonts w:hint="eastAsia"/>
           <w:sz w:val="24"/>
         </w:rPr>
+        <w:lastRenderedPageBreak/>
         <w:t>2</w:t>
       </w:r>
       <w:r>
@@ -1217,15 +1295,7 @@
           <w:rFonts w:hint="eastAsia"/>
           <w:sz w:val="24"/>
         </w:rPr>
-        <w:t>、反序列化，采用的思路是用队列辅助，首先将字符串解析成数组，用分隔符进行分割，然后把数组入队。接下来的问题就是给一个队列如何建树的问</w:t>
-      </w:r>
-      <w:r>
-        <w:rPr>
-          <w:rFonts w:hint="eastAsia"/>
-          <w:sz w:val="24"/>
-        </w:rPr>
-        <w:lastRenderedPageBreak/>
-        <w:t>题了。用递归的套路思考，</w:t>
+        <w:t>、反序列化，采用的思路是用队列辅助，首先将字符串解析成数组，用分隔符进行分割，然后把数组入队。接下来的问题就是给一个队列如何建树的问题了。用递归的套路思考，</w:t>
       </w:r>
       <w:r>
         <w:rPr>
@@ -1326,6 +1396,14 @@
           <w:sz w:val="28"/>
         </w:rPr>
         <w:t>是不是平衡二叉树</w:t>
+      </w:r>
+      <w:r>
+        <w:rPr>
+          <w:rFonts w:hint="eastAsia"/>
+          <w:b/>
+          <w:sz w:val="28"/>
+        </w:rPr>
+        <w:t>（类似于后续递归遍历）</w:t>
       </w:r>
     </w:p>
     <w:p>
@@ -1558,6 +1636,32 @@
         <w:t>是不是二叉搜索树</w:t>
       </w:r>
       <w:proofErr w:type="gramEnd"/>
+      <w:r>
+        <w:rPr>
+          <w:rFonts w:hint="eastAsia"/>
+          <w:b/>
+          <w:sz w:val="28"/>
+        </w:rPr>
+        <w:t>（</w:t>
+      </w:r>
+      <w:proofErr w:type="gramStart"/>
+      <w:r>
+        <w:rPr>
+          <w:rFonts w:hint="eastAsia"/>
+          <w:b/>
+          <w:sz w:val="28"/>
+        </w:rPr>
+        <w:t>中序遍历</w:t>
+      </w:r>
+      <w:proofErr w:type="gramEnd"/>
+      <w:r>
+        <w:rPr>
+          <w:rFonts w:hint="eastAsia"/>
+          <w:b/>
+          <w:sz w:val="28"/>
+        </w:rPr>
+        <w:t>，递归与非递归）</w:t>
+      </w:r>
     </w:p>
     <w:p>
       <w:pPr>
@@ -1686,16 +1790,7 @@
           <w:b/>
           <w:sz w:val="28"/>
         </w:rPr>
-        <w:t>六、</w:t>
-      </w:r>
-      <w:bookmarkStart w:id="0" w:name="_GoBack"/>
-      <w:r>
-        <w:rPr>
-          <w:rFonts w:hint="eastAsia"/>
-          <w:b/>
-          <w:sz w:val="28"/>
-        </w:rPr>
-        <w:t>判断</w:t>
+        <w:t>六、判断</w:t>
       </w:r>
       <w:r>
         <w:rPr>
@@ -1703,6 +1798,14 @@
           <w:sz w:val="28"/>
         </w:rPr>
         <w:t>是不是完全二叉树</w:t>
+      </w:r>
+      <w:r>
+        <w:rPr>
+          <w:rFonts w:hint="eastAsia"/>
+          <w:b/>
+          <w:sz w:val="28"/>
+        </w:rPr>
+        <w:t>（层序遍历）</w:t>
       </w:r>
     </w:p>
     <w:p>
@@ -1891,78 +1994,1420 @@
         </w:rPr>
         <w:t>就是正常的遍历。</w:t>
       </w:r>
+    </w:p>
+    <w:p>
+      <w:pPr>
+        <w:rPr>
+          <w:b/>
+          <w:sz w:val="28"/>
+        </w:rPr>
+      </w:pPr>
+      <w:r>
+        <w:rPr>
+          <w:rFonts w:hint="eastAsia"/>
+          <w:b/>
+          <w:sz w:val="28"/>
+        </w:rPr>
+        <w:t>七、计算一个完全</w:t>
+      </w:r>
+      <w:r>
+        <w:rPr>
+          <w:rFonts w:hint="eastAsia"/>
+          <w:b/>
+          <w:sz w:val="28"/>
+        </w:rPr>
+        <w:t>二叉树的节点（时间复杂度小于</w:t>
+      </w:r>
+      <w:r>
+        <w:rPr>
+          <w:rFonts w:hint="eastAsia"/>
+          <w:b/>
+          <w:sz w:val="28"/>
+        </w:rPr>
+        <w:t>n</w:t>
+      </w:r>
+      <w:r>
+        <w:rPr>
+          <w:b/>
+          <w:sz w:val="28"/>
+        </w:rPr>
+        <w:t>,</w:t>
+      </w:r>
+      <w:r>
+        <w:rPr>
+          <w:b/>
+          <w:sz w:val="28"/>
+        </w:rPr>
+        <w:t>就是不用遍历来做</w:t>
+      </w:r>
+      <w:r>
+        <w:rPr>
+          <w:rFonts w:hint="eastAsia"/>
+          <w:b/>
+          <w:sz w:val="28"/>
+        </w:rPr>
+        <w:t>）</w:t>
+      </w:r>
+    </w:p>
+    <w:p>
+      <w:pPr>
+        <w:rPr>
+          <w:sz w:val="24"/>
+        </w:rPr>
+      </w:pPr>
+      <w:r>
+        <w:rPr>
+          <w:b/>
+          <w:sz w:val="28"/>
+        </w:rPr>
+        <w:tab/>
+      </w:r>
+      <w:r>
+        <w:rPr>
+          <w:sz w:val="24"/>
+        </w:rPr>
+        <w:t>思路</w:t>
+      </w:r>
+      <w:r>
+        <w:rPr>
+          <w:rFonts w:hint="eastAsia"/>
+          <w:sz w:val="24"/>
+        </w:rPr>
+        <w:t>：</w:t>
+      </w:r>
+      <w:r>
+        <w:rPr>
+          <w:rFonts w:hint="eastAsia"/>
+          <w:sz w:val="24"/>
+        </w:rPr>
+        <w:t>如果一个二叉树是满二叉树的话，其节点数就是一个公式可以解决的，</w:t>
+      </w:r>
+      <w:r>
+        <w:rPr>
+          <w:rFonts w:hint="eastAsia"/>
+          <w:sz w:val="24"/>
+        </w:rPr>
+        <w:t>那么对于一个完全二叉树而言，其左右子</w:t>
+      </w:r>
+      <w:proofErr w:type="gramStart"/>
+      <w:r>
+        <w:rPr>
+          <w:rFonts w:hint="eastAsia"/>
+          <w:sz w:val="24"/>
+        </w:rPr>
+        <w:t>树如果</w:t>
+      </w:r>
+      <w:proofErr w:type="gramEnd"/>
+      <w:r>
+        <w:rPr>
+          <w:rFonts w:hint="eastAsia"/>
+          <w:sz w:val="24"/>
+        </w:rPr>
+        <w:t>存在的话必然有一边</w:t>
+      </w:r>
+      <w:r>
+        <w:rPr>
+          <w:rFonts w:hint="eastAsia"/>
+          <w:sz w:val="24"/>
+        </w:rPr>
+        <w:t>是满二叉树。</w:t>
+      </w:r>
+    </w:p>
+    <w:p>
+      <w:pPr>
+        <w:rPr>
+          <w:b/>
+          <w:sz w:val="28"/>
+        </w:rPr>
+      </w:pPr>
+      <w:r>
+        <w:rPr>
+          <w:sz w:val="24"/>
+        </w:rPr>
+        <w:t>利用这个思路来做</w:t>
+      </w:r>
+      <w:r>
+        <w:rPr>
+          <w:rFonts w:hint="eastAsia"/>
+          <w:sz w:val="24"/>
+        </w:rPr>
+        <w:t>。首先找到整个树的层数，看下一共有几层，然后看当前节点</w:t>
+      </w:r>
+      <w:proofErr w:type="gramStart"/>
+      <w:r>
+        <w:rPr>
+          <w:rFonts w:hint="eastAsia"/>
+          <w:sz w:val="24"/>
+        </w:rPr>
+        <w:t>的右子树</w:t>
+      </w:r>
+      <w:proofErr w:type="gramEnd"/>
+      <w:r>
+        <w:rPr>
+          <w:rFonts w:hint="eastAsia"/>
+          <w:sz w:val="24"/>
+        </w:rPr>
+        <w:t>有最深到几层（都是以总的头结点来看的层数），如果等于</w:t>
+      </w:r>
+      <w:proofErr w:type="gramStart"/>
+      <w:r>
+        <w:rPr>
+          <w:rFonts w:hint="eastAsia"/>
+          <w:sz w:val="24"/>
+        </w:rPr>
+        <w:t>最</w:t>
+      </w:r>
+      <w:proofErr w:type="gramEnd"/>
+      <w:r>
+        <w:rPr>
+          <w:rFonts w:hint="eastAsia"/>
+          <w:sz w:val="24"/>
+        </w:rPr>
+        <w:t>深层数，那么左子树就是满二叉树，</w:t>
+      </w:r>
+      <w:proofErr w:type="gramStart"/>
+      <w:r>
+        <w:rPr>
+          <w:rFonts w:hint="eastAsia"/>
+          <w:sz w:val="24"/>
+        </w:rPr>
+        <w:t>右子树</w:t>
+      </w:r>
+      <w:proofErr w:type="gramEnd"/>
+      <w:r>
+        <w:rPr>
+          <w:rFonts w:hint="eastAsia"/>
+          <w:sz w:val="24"/>
+        </w:rPr>
+        <w:t>进行递归，同样进行下一层</w:t>
+      </w:r>
+      <w:r>
+        <w:rPr>
+          <w:rFonts w:hint="eastAsia"/>
+          <w:sz w:val="24"/>
+        </w:rPr>
+        <w:t>循环。如果小于</w:t>
+      </w:r>
+      <w:proofErr w:type="gramStart"/>
+      <w:r>
+        <w:rPr>
+          <w:rFonts w:hint="eastAsia"/>
+          <w:sz w:val="24"/>
+        </w:rPr>
+        <w:t>最</w:t>
+      </w:r>
+      <w:proofErr w:type="gramEnd"/>
+      <w:r>
+        <w:rPr>
+          <w:rFonts w:hint="eastAsia"/>
+          <w:sz w:val="24"/>
+        </w:rPr>
+        <w:t>深层</w:t>
+      </w:r>
+      <w:proofErr w:type="gramStart"/>
+      <w:r>
+        <w:rPr>
+          <w:rFonts w:hint="eastAsia"/>
+          <w:sz w:val="24"/>
+        </w:rPr>
+        <w:t>数说明右子</w:t>
+      </w:r>
+      <w:proofErr w:type="gramEnd"/>
+      <w:r>
+        <w:rPr>
+          <w:rFonts w:hint="eastAsia"/>
+          <w:sz w:val="24"/>
+        </w:rPr>
+        <w:t>树是满二叉树，就对左子树进行递归。</w:t>
+      </w:r>
+    </w:p>
+    <w:p>
+      <w:pPr>
+        <w:jc w:val="center"/>
+        <w:rPr>
+          <w:b/>
+          <w:sz w:val="36"/>
+        </w:rPr>
+      </w:pPr>
+    </w:p>
+    <w:p>
+      <w:pPr>
+        <w:jc w:val="center"/>
+        <w:rPr>
+          <w:b/>
+          <w:sz w:val="36"/>
+        </w:rPr>
+      </w:pPr>
+    </w:p>
+    <w:p>
+      <w:pPr>
+        <w:jc w:val="center"/>
+        <w:rPr>
+          <w:b/>
+          <w:sz w:val="36"/>
+        </w:rPr>
+      </w:pPr>
+      <w:r>
+        <w:rPr>
+          <w:b/>
+          <w:sz w:val="36"/>
+        </w:rPr>
+        <w:lastRenderedPageBreak/>
+        <w:t>剑指</w:t>
+      </w:r>
+      <w:r>
+        <w:rPr>
+          <w:b/>
+          <w:sz w:val="36"/>
+        </w:rPr>
+        <w:t>offer</w:t>
+      </w:r>
+      <w:r>
+        <w:rPr>
+          <w:b/>
+          <w:sz w:val="36"/>
+        </w:rPr>
+        <w:t>中的题目</w:t>
+      </w:r>
+    </w:p>
+    <w:p>
+      <w:pPr>
+        <w:rPr>
+          <w:b/>
+          <w:sz w:val="28"/>
+        </w:rPr>
+      </w:pPr>
+      <w:r>
+        <w:rPr>
+          <w:b/>
+          <w:sz w:val="28"/>
+        </w:rPr>
+        <w:t>八</w:t>
+      </w:r>
+      <w:r>
+        <w:rPr>
+          <w:rFonts w:hint="eastAsia"/>
+          <w:b/>
+          <w:sz w:val="28"/>
+        </w:rPr>
+        <w:t>、</w:t>
+      </w:r>
+      <w:proofErr w:type="gramStart"/>
+      <w:r>
+        <w:rPr>
+          <w:b/>
+          <w:sz w:val="28"/>
+        </w:rPr>
+        <w:t>由先序和中</w:t>
+      </w:r>
+      <w:proofErr w:type="gramEnd"/>
+      <w:r>
+        <w:rPr>
+          <w:b/>
+          <w:sz w:val="28"/>
+        </w:rPr>
+        <w:t>序序列重建二叉树</w:t>
+      </w:r>
+      <w:r>
+        <w:rPr>
+          <w:rFonts w:hint="eastAsia"/>
+          <w:b/>
+          <w:sz w:val="28"/>
+        </w:rPr>
+        <w:t>（</w:t>
+      </w:r>
+      <w:proofErr w:type="gramStart"/>
+      <w:r>
+        <w:rPr>
+          <w:rFonts w:hint="eastAsia"/>
+          <w:b/>
+          <w:sz w:val="28"/>
+        </w:rPr>
+        <w:t>先序递归</w:t>
+      </w:r>
+      <w:proofErr w:type="gramEnd"/>
+      <w:r>
+        <w:rPr>
+          <w:rFonts w:hint="eastAsia"/>
+          <w:b/>
+          <w:sz w:val="28"/>
+        </w:rPr>
+        <w:t>）</w:t>
+      </w:r>
+      <w:r>
+        <w:rPr>
+          <w:rFonts w:hint="eastAsia"/>
+          <w:b/>
+          <w:sz w:val="28"/>
+        </w:rPr>
+        <w:t>code</w:t>
+      </w:r>
+      <w:r>
+        <w:rPr>
+          <w:b/>
+          <w:sz w:val="28"/>
+        </w:rPr>
+        <w:t>04</w:t>
+      </w:r>
+    </w:p>
+    <w:p>
+      <w:pPr>
+        <w:rPr>
+          <w:rFonts w:hint="eastAsia"/>
+          <w:sz w:val="24"/>
+        </w:rPr>
+      </w:pPr>
+      <w:r>
+        <w:rPr>
+          <w:b/>
+          <w:sz w:val="28"/>
+        </w:rPr>
+        <w:tab/>
+      </w:r>
+      <w:r>
+        <w:rPr>
+          <w:sz w:val="24"/>
+        </w:rPr>
+        <w:t>思路</w:t>
+      </w:r>
+      <w:r>
+        <w:rPr>
+          <w:rFonts w:hint="eastAsia"/>
+          <w:sz w:val="24"/>
+        </w:rPr>
+        <w:t>：</w:t>
+      </w:r>
+      <w:r>
+        <w:rPr>
+          <w:sz w:val="24"/>
+        </w:rPr>
+        <w:t>总体的就是</w:t>
+      </w:r>
+      <w:proofErr w:type="gramStart"/>
+      <w:r>
+        <w:rPr>
+          <w:sz w:val="24"/>
+        </w:rPr>
+        <w:t>类似于先序的</w:t>
+      </w:r>
+      <w:proofErr w:type="gramEnd"/>
+      <w:r>
+        <w:rPr>
+          <w:sz w:val="24"/>
+        </w:rPr>
+        <w:t>思路</w:t>
+      </w:r>
+      <w:r>
+        <w:rPr>
+          <w:rFonts w:hint="eastAsia"/>
+          <w:sz w:val="24"/>
+        </w:rPr>
+        <w:t>，</w:t>
+      </w:r>
+      <w:r>
+        <w:rPr>
+          <w:sz w:val="24"/>
+        </w:rPr>
+        <w:t>先创建自己然后</w:t>
+      </w:r>
+      <w:r>
+        <w:rPr>
+          <w:sz w:val="24"/>
+        </w:rPr>
+        <w:t>递归</w:t>
+      </w:r>
+      <w:r>
+        <w:rPr>
+          <w:sz w:val="24"/>
+        </w:rPr>
+        <w:t>创建左子树</w:t>
+      </w:r>
+      <w:proofErr w:type="gramStart"/>
+      <w:r>
+        <w:rPr>
+          <w:sz w:val="24"/>
+        </w:rPr>
+        <w:t>和右子树</w:t>
+      </w:r>
+      <w:proofErr w:type="gramEnd"/>
+      <w:r>
+        <w:rPr>
+          <w:rFonts w:hint="eastAsia"/>
+          <w:sz w:val="24"/>
+        </w:rPr>
+        <w:t>，</w:t>
+      </w:r>
+      <w:r>
+        <w:rPr>
+          <w:sz w:val="24"/>
+        </w:rPr>
+        <w:t>返回自己</w:t>
+      </w:r>
+      <w:r>
+        <w:rPr>
+          <w:rFonts w:hint="eastAsia"/>
+          <w:sz w:val="24"/>
+        </w:rPr>
+        <w:t>。</w:t>
+      </w:r>
+      <w:r>
+        <w:rPr>
+          <w:sz w:val="24"/>
+        </w:rPr>
+        <w:t>通过数组的起止两个索引来缩小问题规模</w:t>
+      </w:r>
+      <w:r>
+        <w:rPr>
+          <w:rFonts w:hint="eastAsia"/>
+          <w:sz w:val="24"/>
+        </w:rPr>
+        <w:t>，</w:t>
+      </w:r>
+      <w:r>
+        <w:rPr>
+          <w:sz w:val="24"/>
+        </w:rPr>
+        <w:t>先序中的第一个数就是头节点</w:t>
+      </w:r>
+      <w:r>
+        <w:rPr>
+          <w:rFonts w:hint="eastAsia"/>
+          <w:sz w:val="24"/>
+        </w:rPr>
+        <w:t>，</w:t>
+      </w:r>
+      <w:r>
+        <w:rPr>
+          <w:sz w:val="24"/>
+        </w:rPr>
+        <w:t>然后找到中序中其位置</w:t>
+      </w:r>
+      <w:r>
+        <w:rPr>
+          <w:rFonts w:hint="eastAsia"/>
+          <w:sz w:val="24"/>
+        </w:rPr>
+        <w:t>，</w:t>
+      </w:r>
+      <w:r>
+        <w:rPr>
+          <w:sz w:val="24"/>
+        </w:rPr>
+        <w:t>其左边就是左子树</w:t>
+      </w:r>
+      <w:r>
+        <w:rPr>
+          <w:rFonts w:hint="eastAsia"/>
+          <w:sz w:val="24"/>
+        </w:rPr>
+        <w:t>，</w:t>
+      </w:r>
+      <w:r>
+        <w:rPr>
+          <w:sz w:val="24"/>
+        </w:rPr>
+        <w:t>右边</w:t>
+      </w:r>
+      <w:proofErr w:type="gramStart"/>
+      <w:r>
+        <w:rPr>
+          <w:sz w:val="24"/>
+        </w:rPr>
+        <w:t>就是右子树</w:t>
+      </w:r>
+      <w:proofErr w:type="gramEnd"/>
+      <w:r>
+        <w:rPr>
+          <w:rFonts w:hint="eastAsia"/>
+          <w:sz w:val="24"/>
+        </w:rPr>
+        <w:t>，</w:t>
+      </w:r>
+      <w:r>
+        <w:rPr>
+          <w:sz w:val="24"/>
+        </w:rPr>
+        <w:t>由此进行得到两个子问题的输入</w:t>
+      </w:r>
+      <w:r>
+        <w:rPr>
+          <w:rFonts w:hint="eastAsia"/>
+          <w:sz w:val="24"/>
+        </w:rPr>
+        <w:t>。</w:t>
+      </w:r>
+    </w:p>
+    <w:p>
+      <w:pPr>
+        <w:rPr>
+          <w:b/>
+          <w:sz w:val="28"/>
+        </w:rPr>
+      </w:pPr>
+      <w:r>
+        <w:rPr>
+          <w:b/>
+          <w:sz w:val="28"/>
+        </w:rPr>
+        <w:t>九</w:t>
+      </w:r>
+      <w:r>
+        <w:rPr>
+          <w:rFonts w:hint="eastAsia"/>
+          <w:b/>
+          <w:sz w:val="28"/>
+        </w:rPr>
+        <w:t>、判断一个树是不是另一个树的子结构（</w:t>
+      </w:r>
+      <w:proofErr w:type="gramStart"/>
+      <w:r>
+        <w:rPr>
+          <w:rFonts w:hint="eastAsia"/>
+          <w:b/>
+          <w:sz w:val="28"/>
+        </w:rPr>
+        <w:t>先序递归</w:t>
+      </w:r>
+      <w:proofErr w:type="gramEnd"/>
+      <w:r>
+        <w:rPr>
+          <w:rFonts w:hint="eastAsia"/>
+          <w:b/>
+          <w:sz w:val="28"/>
+        </w:rPr>
+        <w:t>）</w:t>
+      </w:r>
+      <w:r>
+        <w:rPr>
+          <w:rFonts w:hint="eastAsia"/>
+          <w:b/>
+          <w:sz w:val="28"/>
+        </w:rPr>
+        <w:t>c</w:t>
+      </w:r>
+      <w:r>
+        <w:rPr>
+          <w:b/>
+          <w:sz w:val="28"/>
+        </w:rPr>
+        <w:t>ode17</w:t>
+      </w:r>
+    </w:p>
+    <w:p>
+      <w:pPr>
+        <w:rPr>
+          <w:rFonts w:hint="eastAsia"/>
+          <w:sz w:val="24"/>
+        </w:rPr>
+      </w:pPr>
+      <w:r>
+        <w:rPr>
+          <w:b/>
+          <w:sz w:val="28"/>
+        </w:rPr>
+        <w:tab/>
+      </w:r>
+      <w:r>
+        <w:rPr>
+          <w:sz w:val="24"/>
+        </w:rPr>
+        <w:t>思路</w:t>
+      </w:r>
+      <w:r>
+        <w:rPr>
+          <w:rFonts w:hint="eastAsia"/>
+          <w:sz w:val="24"/>
+        </w:rPr>
+        <w:t>：</w:t>
+      </w:r>
+      <w:r>
+        <w:rPr>
+          <w:sz w:val="24"/>
+        </w:rPr>
+        <w:t>总体的是</w:t>
+      </w:r>
+      <w:proofErr w:type="gramStart"/>
+      <w:r>
+        <w:rPr>
+          <w:sz w:val="24"/>
+        </w:rPr>
+        <w:t>利用先序遍历</w:t>
+      </w:r>
+      <w:proofErr w:type="gramEnd"/>
+      <w:r>
+        <w:rPr>
+          <w:rFonts w:hint="eastAsia"/>
+          <w:sz w:val="24"/>
+        </w:rPr>
+        <w:t>对二叉树</w:t>
+      </w:r>
+      <w:r>
+        <w:rPr>
+          <w:sz w:val="24"/>
+        </w:rPr>
+        <w:t>进行遍历</w:t>
+      </w:r>
+      <w:r>
+        <w:rPr>
+          <w:rFonts w:hint="eastAsia"/>
+          <w:sz w:val="24"/>
+        </w:rPr>
+        <w:t>，</w:t>
+      </w:r>
+      <w:r>
+        <w:rPr>
+          <w:sz w:val="24"/>
+        </w:rPr>
+        <w:t>找到头结点值相等的就进行详细比对</w:t>
+      </w:r>
+      <w:r>
+        <w:rPr>
+          <w:rFonts w:hint="eastAsia"/>
+          <w:sz w:val="24"/>
+        </w:rPr>
+        <w:t>（详细比对函数用的也是递归）。比对不成功就</w:t>
+      </w:r>
+      <w:proofErr w:type="gramStart"/>
+      <w:r>
+        <w:rPr>
+          <w:rFonts w:hint="eastAsia"/>
+          <w:sz w:val="24"/>
+        </w:rPr>
+        <w:t>找左孩子</w:t>
+      </w:r>
+      <w:proofErr w:type="gramEnd"/>
+      <w:r>
+        <w:rPr>
+          <w:rFonts w:hint="eastAsia"/>
+          <w:sz w:val="24"/>
+        </w:rPr>
+        <w:t>进行比对，再不成功就是</w:t>
+      </w:r>
+      <w:proofErr w:type="gramStart"/>
+      <w:r>
+        <w:rPr>
+          <w:rFonts w:hint="eastAsia"/>
+          <w:sz w:val="24"/>
+        </w:rPr>
+        <w:t>右孩子</w:t>
+      </w:r>
+      <w:proofErr w:type="gramEnd"/>
+      <w:r>
+        <w:rPr>
+          <w:rFonts w:hint="eastAsia"/>
+          <w:sz w:val="24"/>
+        </w:rPr>
+        <w:t>比对一直递归下去。</w:t>
+      </w:r>
+    </w:p>
+    <w:p>
+      <w:pPr>
+        <w:rPr>
+          <w:b/>
+          <w:sz w:val="28"/>
+        </w:rPr>
+      </w:pPr>
+      <w:r>
+        <w:rPr>
+          <w:b/>
+          <w:sz w:val="28"/>
+        </w:rPr>
+        <w:t>十</w:t>
+      </w:r>
+      <w:r>
+        <w:rPr>
+          <w:rFonts w:hint="eastAsia"/>
+          <w:b/>
+          <w:sz w:val="28"/>
+        </w:rPr>
+        <w:t>、</w:t>
+      </w:r>
+      <w:r>
+        <w:rPr>
+          <w:b/>
+          <w:sz w:val="28"/>
+        </w:rPr>
+        <w:t>二叉树的镜像</w:t>
+      </w:r>
+      <w:r>
+        <w:rPr>
+          <w:rFonts w:hint="eastAsia"/>
+          <w:b/>
+          <w:sz w:val="28"/>
+        </w:rPr>
+        <w:t>（</w:t>
+      </w:r>
+      <w:proofErr w:type="gramStart"/>
+      <w:r>
+        <w:rPr>
+          <w:rFonts w:hint="eastAsia"/>
+          <w:b/>
+          <w:sz w:val="28"/>
+        </w:rPr>
+        <w:t>先序递归</w:t>
+      </w:r>
+      <w:proofErr w:type="gramEnd"/>
+      <w:r>
+        <w:rPr>
+          <w:rFonts w:hint="eastAsia"/>
+          <w:b/>
+          <w:sz w:val="28"/>
+        </w:rPr>
+        <w:t>）</w:t>
+      </w:r>
+      <w:r>
+        <w:rPr>
+          <w:rFonts w:hint="eastAsia"/>
+          <w:b/>
+          <w:sz w:val="28"/>
+        </w:rPr>
+        <w:t>c</w:t>
+      </w:r>
+      <w:r>
+        <w:rPr>
+          <w:b/>
+          <w:sz w:val="28"/>
+        </w:rPr>
+        <w:t>ode18</w:t>
+      </w:r>
+    </w:p>
+    <w:p>
+      <w:pPr>
+        <w:rPr>
+          <w:rFonts w:hint="eastAsia"/>
+          <w:b/>
+          <w:sz w:val="28"/>
+        </w:rPr>
+      </w:pPr>
+      <w:r>
+        <w:rPr>
+          <w:b/>
+          <w:sz w:val="28"/>
+        </w:rPr>
+        <w:tab/>
+      </w:r>
+      <w:r>
+        <w:rPr>
+          <w:sz w:val="24"/>
+        </w:rPr>
+        <w:t>思路</w:t>
+      </w:r>
+      <w:r>
+        <w:rPr>
+          <w:rFonts w:hint="eastAsia"/>
+          <w:sz w:val="24"/>
+        </w:rPr>
+        <w:t>：</w:t>
+      </w:r>
+      <w:r>
+        <w:rPr>
+          <w:rFonts w:hint="eastAsia"/>
+          <w:sz w:val="24"/>
+        </w:rPr>
+        <w:t>就是在先序中判断当前节点如果有左右孩子（至少一个）就进行交换位置，然后问题交给自己的左右孩子。</w:t>
+      </w:r>
+    </w:p>
+    <w:p>
+      <w:pPr>
+        <w:rPr>
+          <w:b/>
+          <w:sz w:val="28"/>
+        </w:rPr>
+      </w:pPr>
+      <w:r>
+        <w:rPr>
+          <w:b/>
+          <w:sz w:val="28"/>
+        </w:rPr>
+        <w:t>十一</w:t>
+      </w:r>
+      <w:r>
+        <w:rPr>
+          <w:rFonts w:hint="eastAsia"/>
+          <w:b/>
+          <w:sz w:val="28"/>
+        </w:rPr>
+        <w:t>、</w:t>
+      </w:r>
+      <w:r>
+        <w:rPr>
+          <w:b/>
+          <w:sz w:val="28"/>
+        </w:rPr>
+        <w:t>判断一个序列是不是</w:t>
+      </w:r>
+      <w:proofErr w:type="gramStart"/>
+      <w:r>
+        <w:rPr>
+          <w:b/>
+          <w:sz w:val="28"/>
+        </w:rPr>
+        <w:t>二叉搜素树</w:t>
+      </w:r>
+      <w:proofErr w:type="gramEnd"/>
+      <w:r>
+        <w:rPr>
+          <w:b/>
+          <w:sz w:val="28"/>
+        </w:rPr>
+        <w:t>的后序遍历序列</w:t>
+      </w:r>
+      <w:r>
+        <w:rPr>
+          <w:rFonts w:hint="eastAsia"/>
+          <w:b/>
+          <w:sz w:val="28"/>
+        </w:rPr>
+        <w:t>（</w:t>
+      </w:r>
+      <w:proofErr w:type="gramStart"/>
+      <w:r>
+        <w:rPr>
+          <w:rFonts w:hint="eastAsia"/>
+          <w:b/>
+          <w:sz w:val="28"/>
+        </w:rPr>
+        <w:t>先序递归</w:t>
+      </w:r>
+      <w:proofErr w:type="gramEnd"/>
+      <w:r>
+        <w:rPr>
+          <w:rFonts w:hint="eastAsia"/>
+          <w:b/>
+          <w:sz w:val="28"/>
+        </w:rPr>
+        <w:t>）</w:t>
+      </w:r>
+      <w:r>
+        <w:rPr>
+          <w:rFonts w:hint="eastAsia"/>
+          <w:b/>
+          <w:sz w:val="28"/>
+        </w:rPr>
+        <w:t>c</w:t>
+      </w:r>
+      <w:r>
+        <w:rPr>
+          <w:b/>
+          <w:sz w:val="28"/>
+        </w:rPr>
+        <w:t>ode23</w:t>
+      </w:r>
+    </w:p>
+    <w:p>
+      <w:pPr>
+        <w:rPr>
+          <w:rFonts w:hint="eastAsia"/>
+          <w:sz w:val="24"/>
+        </w:rPr>
+      </w:pPr>
+      <w:r>
+        <w:rPr>
+          <w:b/>
+          <w:sz w:val="28"/>
+        </w:rPr>
+        <w:tab/>
+      </w:r>
+      <w:r>
+        <w:rPr>
+          <w:sz w:val="24"/>
+        </w:rPr>
+        <w:t>思路</w:t>
+      </w:r>
+      <w:r>
+        <w:rPr>
+          <w:rFonts w:hint="eastAsia"/>
+          <w:sz w:val="24"/>
+        </w:rPr>
+        <w:t>：</w:t>
+      </w:r>
+      <w:r>
+        <w:rPr>
+          <w:sz w:val="24"/>
+        </w:rPr>
+        <w:t>和重建二叉树思路很像</w:t>
+      </w:r>
+      <w:r>
+        <w:rPr>
+          <w:rFonts w:hint="eastAsia"/>
+          <w:sz w:val="24"/>
+        </w:rPr>
+        <w:t>，</w:t>
+      </w:r>
+      <w:r>
+        <w:rPr>
+          <w:sz w:val="24"/>
+        </w:rPr>
+        <w:t>也是先找到</w:t>
+      </w:r>
+      <w:r>
+        <w:rPr>
+          <w:sz w:val="24"/>
+        </w:rPr>
+        <w:t>root</w:t>
+      </w:r>
+      <w:r>
+        <w:rPr>
+          <w:rFonts w:hint="eastAsia"/>
+          <w:sz w:val="24"/>
+        </w:rPr>
+        <w:t>，</w:t>
+      </w:r>
+      <w:proofErr w:type="gramStart"/>
+      <w:r>
+        <w:rPr>
+          <w:sz w:val="24"/>
+        </w:rPr>
+        <w:t>根据二叉搜索树</w:t>
+      </w:r>
+      <w:proofErr w:type="gramEnd"/>
+      <w:r>
+        <w:rPr>
+          <w:sz w:val="24"/>
+        </w:rPr>
+        <w:t>的特征可以知道序列最后</w:t>
+      </w:r>
+      <w:proofErr w:type="gramStart"/>
+      <w:r>
+        <w:rPr>
+          <w:sz w:val="24"/>
+        </w:rPr>
+        <w:t>一</w:t>
+      </w:r>
+      <w:proofErr w:type="gramEnd"/>
+      <w:r>
+        <w:rPr>
+          <w:sz w:val="24"/>
+        </w:rPr>
+        <w:t>个数就是</w:t>
+      </w:r>
+      <w:r>
+        <w:rPr>
+          <w:sz w:val="24"/>
+        </w:rPr>
+        <w:t>root,</w:t>
+      </w:r>
+      <w:r>
+        <w:rPr>
+          <w:sz w:val="24"/>
+        </w:rPr>
+        <w:t>然后以此值为分界将序列分成两个部分</w:t>
+      </w:r>
+      <w:r>
+        <w:rPr>
+          <w:rFonts w:hint="eastAsia"/>
+          <w:sz w:val="24"/>
+        </w:rPr>
+        <w:t>，</w:t>
+      </w:r>
+      <w:r>
+        <w:rPr>
+          <w:sz w:val="24"/>
+        </w:rPr>
+        <w:t>第一个大于这个数开始后面都</w:t>
+      </w:r>
+      <w:proofErr w:type="gramStart"/>
+      <w:r>
+        <w:rPr>
+          <w:sz w:val="24"/>
+        </w:rPr>
+        <w:t>属于右子树</w:t>
+      </w:r>
+      <w:proofErr w:type="gramEnd"/>
+      <w:r>
+        <w:rPr>
+          <w:rFonts w:hint="eastAsia"/>
+          <w:sz w:val="24"/>
+        </w:rPr>
+        <w:t>，</w:t>
+      </w:r>
+      <w:r>
+        <w:rPr>
+          <w:sz w:val="24"/>
+        </w:rPr>
+        <w:t>前面都是左子树</w:t>
+      </w:r>
+      <w:r>
+        <w:rPr>
+          <w:rFonts w:hint="eastAsia"/>
+          <w:sz w:val="24"/>
+        </w:rPr>
+        <w:t>，</w:t>
+      </w:r>
+      <w:r>
+        <w:rPr>
+          <w:sz w:val="24"/>
+        </w:rPr>
+        <w:t>然后</w:t>
+      </w:r>
+      <w:proofErr w:type="gramStart"/>
+      <w:r>
+        <w:rPr>
+          <w:sz w:val="24"/>
+        </w:rPr>
+        <w:t>判断</w:t>
+      </w:r>
+      <w:r>
+        <w:rPr>
+          <w:sz w:val="24"/>
+        </w:rPr>
+        <w:t>右子树中</w:t>
+      </w:r>
+      <w:proofErr w:type="gramEnd"/>
+      <w:r>
+        <w:rPr>
+          <w:sz w:val="24"/>
+        </w:rPr>
+        <w:t>是不是都大于最后一个节点</w:t>
+      </w:r>
+      <w:r>
+        <w:rPr>
+          <w:rFonts w:hint="eastAsia"/>
+          <w:sz w:val="24"/>
+        </w:rPr>
+        <w:t>，</w:t>
+      </w:r>
+      <w:r>
+        <w:rPr>
+          <w:sz w:val="24"/>
+        </w:rPr>
+        <w:t>是的话就当前层符合</w:t>
+      </w:r>
+      <w:r>
+        <w:rPr>
+          <w:rFonts w:hint="eastAsia"/>
+          <w:sz w:val="24"/>
+        </w:rPr>
+        <w:t>，</w:t>
+      </w:r>
+      <w:r>
+        <w:rPr>
+          <w:sz w:val="24"/>
+        </w:rPr>
+        <w:t>问题缩小为左右孩子</w:t>
+      </w:r>
+      <w:r>
+        <w:rPr>
+          <w:rFonts w:hint="eastAsia"/>
+          <w:sz w:val="24"/>
+        </w:rPr>
+        <w:t>，左右孩子也都没问题就是</w:t>
+      </w:r>
+      <w:r>
+        <w:rPr>
+          <w:rFonts w:hint="eastAsia"/>
+          <w:sz w:val="24"/>
+        </w:rPr>
+        <w:t>true</w:t>
+      </w:r>
+      <w:r>
+        <w:rPr>
+          <w:sz w:val="24"/>
+        </w:rPr>
+        <w:t>.</w:t>
+      </w:r>
+    </w:p>
+    <w:p>
+      <w:pPr>
+        <w:rPr>
+          <w:b/>
+          <w:sz w:val="28"/>
+        </w:rPr>
+      </w:pPr>
+      <w:r>
+        <w:rPr>
+          <w:b/>
+          <w:sz w:val="28"/>
+        </w:rPr>
+        <w:t>十二</w:t>
+      </w:r>
+      <w:r>
+        <w:rPr>
+          <w:rFonts w:hint="eastAsia"/>
+          <w:b/>
+          <w:sz w:val="28"/>
+        </w:rPr>
+        <w:t>、</w:t>
+      </w:r>
+      <w:r>
+        <w:rPr>
+          <w:b/>
+          <w:sz w:val="28"/>
+        </w:rPr>
+        <w:t>二叉树中的某一个路径和</w:t>
+      </w:r>
+      <w:r>
+        <w:rPr>
+          <w:rFonts w:hint="eastAsia"/>
+          <w:b/>
+          <w:sz w:val="28"/>
+        </w:rPr>
+        <w:t>（</w:t>
+      </w:r>
+      <w:proofErr w:type="gramStart"/>
+      <w:r>
+        <w:rPr>
+          <w:rFonts w:hint="eastAsia"/>
+          <w:b/>
+          <w:sz w:val="28"/>
+        </w:rPr>
+        <w:t>先序递归</w:t>
+      </w:r>
+      <w:proofErr w:type="gramEnd"/>
+      <w:r>
+        <w:rPr>
+          <w:rFonts w:hint="eastAsia"/>
+          <w:b/>
+          <w:sz w:val="28"/>
+        </w:rPr>
+        <w:t>）</w:t>
+      </w:r>
+      <w:r>
+        <w:rPr>
+          <w:rFonts w:hint="eastAsia"/>
+          <w:b/>
+          <w:sz w:val="28"/>
+        </w:rPr>
+        <w:t>c</w:t>
+      </w:r>
+      <w:r>
+        <w:rPr>
+          <w:b/>
+          <w:sz w:val="28"/>
+        </w:rPr>
+        <w:t>ode24</w:t>
+      </w:r>
+    </w:p>
+    <w:p>
+      <w:pPr>
+        <w:rPr>
+          <w:rFonts w:hint="eastAsia"/>
+          <w:b/>
+          <w:sz w:val="28"/>
+        </w:rPr>
+      </w:pPr>
+      <w:r>
+        <w:rPr>
+          <w:b/>
+          <w:sz w:val="28"/>
+        </w:rPr>
+        <w:tab/>
+      </w:r>
+      <w:r>
+        <w:rPr>
+          <w:sz w:val="24"/>
+        </w:rPr>
+        <w:t>思路</w:t>
+      </w:r>
+      <w:r>
+        <w:rPr>
+          <w:rFonts w:hint="eastAsia"/>
+          <w:sz w:val="24"/>
+        </w:rPr>
+        <w:t>：</w:t>
+      </w:r>
+      <w:r>
+        <w:rPr>
+          <w:sz w:val="24"/>
+        </w:rPr>
+        <w:t>相当于二叉树</w:t>
+      </w:r>
+      <w:proofErr w:type="gramStart"/>
+      <w:r>
+        <w:rPr>
+          <w:sz w:val="24"/>
+        </w:rPr>
+        <w:t>的先序遍历</w:t>
+      </w:r>
+      <w:proofErr w:type="gramEnd"/>
+      <w:r>
+        <w:rPr>
+          <w:rFonts w:hint="eastAsia"/>
+          <w:sz w:val="24"/>
+        </w:rPr>
+        <w:t>，</w:t>
+      </w:r>
+      <w:r>
+        <w:rPr>
+          <w:sz w:val="24"/>
+        </w:rPr>
+        <w:t>对访问到的节点加入</w:t>
+      </w:r>
+      <w:r>
+        <w:rPr>
+          <w:sz w:val="24"/>
+        </w:rPr>
+        <w:t>list</w:t>
+      </w:r>
+      <w:r>
+        <w:rPr>
+          <w:sz w:val="24"/>
+        </w:rPr>
+        <w:t>中</w:t>
+      </w:r>
+      <w:r>
+        <w:rPr>
+          <w:rFonts w:hint="eastAsia"/>
+          <w:sz w:val="24"/>
+        </w:rPr>
+        <w:t>，中间</w:t>
+      </w:r>
+      <w:r>
+        <w:rPr>
+          <w:sz w:val="24"/>
+        </w:rPr>
+        <w:t>多一层到叶节点的判断</w:t>
+      </w:r>
+      <w:r>
+        <w:rPr>
+          <w:rFonts w:hint="eastAsia"/>
+          <w:sz w:val="24"/>
+        </w:rPr>
+        <w:t>，</w:t>
+      </w:r>
+      <w:r>
+        <w:rPr>
+          <w:sz w:val="24"/>
+        </w:rPr>
+        <w:t>到了叶节点就判断下属不属于题目要求的</w:t>
+      </w:r>
+      <w:r>
+        <w:rPr>
+          <w:rFonts w:hint="eastAsia"/>
+          <w:sz w:val="24"/>
+        </w:rPr>
+        <w:t>，</w:t>
+      </w:r>
+      <w:r>
+        <w:rPr>
+          <w:sz w:val="24"/>
+        </w:rPr>
+        <w:t>然后</w:t>
+      </w:r>
+      <w:proofErr w:type="gramStart"/>
+      <w:r>
+        <w:rPr>
+          <w:sz w:val="24"/>
+        </w:rPr>
+        <w:t>找左右</w:t>
+      </w:r>
+      <w:proofErr w:type="gramEnd"/>
+      <w:r>
+        <w:rPr>
+          <w:sz w:val="24"/>
+        </w:rPr>
+        <w:t>孩子处理</w:t>
+      </w:r>
+      <w:r>
+        <w:rPr>
+          <w:rFonts w:hint="eastAsia"/>
+          <w:sz w:val="24"/>
+        </w:rPr>
+        <w:t>，</w:t>
+      </w:r>
+      <w:r>
+        <w:rPr>
+          <w:sz w:val="24"/>
+        </w:rPr>
+        <w:t>最后出这一层的时候对</w:t>
+      </w:r>
+      <w:r>
+        <w:rPr>
+          <w:sz w:val="24"/>
+        </w:rPr>
+        <w:t>list</w:t>
+      </w:r>
+      <w:r>
+        <w:rPr>
+          <w:sz w:val="24"/>
+        </w:rPr>
+        <w:t>要删除这一层添加的元素</w:t>
+      </w:r>
+      <w:r>
+        <w:rPr>
+          <w:rFonts w:hint="eastAsia"/>
+          <w:sz w:val="24"/>
+        </w:rPr>
+        <w:t>，</w:t>
+      </w:r>
+      <w:r>
+        <w:rPr>
+          <w:sz w:val="24"/>
+        </w:rPr>
+        <w:t>恢复其原来的样子</w:t>
+      </w:r>
+      <w:r>
+        <w:rPr>
+          <w:rFonts w:hint="eastAsia"/>
+          <w:sz w:val="24"/>
+        </w:rPr>
+        <w:t>。</w:t>
+      </w:r>
+    </w:p>
+    <w:p>
+      <w:pPr>
+        <w:rPr>
+          <w:b/>
+          <w:sz w:val="28"/>
+        </w:rPr>
+      </w:pPr>
+      <w:r>
+        <w:rPr>
+          <w:b/>
+          <w:sz w:val="28"/>
+        </w:rPr>
+        <w:t>十三</w:t>
+      </w:r>
+      <w:r>
+        <w:rPr>
+          <w:rFonts w:hint="eastAsia"/>
+          <w:b/>
+          <w:sz w:val="28"/>
+        </w:rPr>
+        <w:t>、</w:t>
+      </w:r>
+      <w:r>
+        <w:rPr>
+          <w:b/>
+          <w:sz w:val="28"/>
+        </w:rPr>
+        <w:t>二叉搜索树转双向链表</w:t>
+      </w:r>
+      <w:r>
+        <w:rPr>
+          <w:rFonts w:hint="eastAsia"/>
+          <w:b/>
+          <w:sz w:val="28"/>
+        </w:rPr>
+        <w:t>（中序递归与非递归）</w:t>
+      </w:r>
+      <w:r>
+        <w:rPr>
+          <w:rFonts w:hint="eastAsia"/>
+          <w:b/>
+          <w:sz w:val="28"/>
+        </w:rPr>
+        <w:t>c</w:t>
+      </w:r>
+      <w:r>
+        <w:rPr>
+          <w:b/>
+          <w:sz w:val="28"/>
+        </w:rPr>
+        <w:t>ode26</w:t>
+      </w:r>
+      <w:bookmarkStart w:id="0" w:name="_GoBack"/>
       <w:bookmarkEnd w:id="0"/>
     </w:p>
     <w:p>
       <w:pPr>
         <w:rPr>
-          <w:b/>
-          <w:sz w:val="28"/>
+          <w:rFonts w:hint="eastAsia"/>
+          <w:sz w:val="24"/>
         </w:rPr>
       </w:pPr>
       <w:r>
         <w:rPr>
-          <w:rFonts w:hint="eastAsia"/>
-          <w:b/>
-          <w:sz w:val="28"/>
-        </w:rPr>
-        <w:t>七、计算一个</w:t>
-      </w:r>
-      <w:r>
-        <w:rPr>
-          <w:rFonts w:hint="eastAsia"/>
-          <w:b/>
-          <w:sz w:val="28"/>
-        </w:rPr>
-        <w:t>完全</w:t>
-      </w:r>
-      <w:r>
-        <w:rPr>
-          <w:rFonts w:hint="eastAsia"/>
-          <w:b/>
-          <w:sz w:val="28"/>
-        </w:rPr>
-        <w:t>二叉树的节点（时间复杂度小于</w:t>
-      </w:r>
-      <w:r>
-        <w:rPr>
-          <w:rFonts w:hint="eastAsia"/>
-          <w:b/>
-          <w:sz w:val="28"/>
-        </w:rPr>
-        <w:t>n</w:t>
-      </w:r>
-      <w:r>
-        <w:rPr>
-          <w:b/>
-          <w:sz w:val="28"/>
-        </w:rPr>
-        <w:t>,</w:t>
-      </w:r>
-      <w:r>
-        <w:rPr>
-          <w:b/>
-          <w:sz w:val="28"/>
-        </w:rPr>
-        <w:t>就是不用遍历来做</w:t>
-      </w:r>
-      <w:r>
-        <w:rPr>
-          <w:rFonts w:hint="eastAsia"/>
-          <w:b/>
-          <w:sz w:val="28"/>
-        </w:rPr>
-        <w:t>）</w:t>
-      </w:r>
-    </w:p>
-    <w:p>
-      <w:pPr>
-        <w:rPr>
-          <w:sz w:val="24"/>
-        </w:rPr>
-      </w:pPr>
-      <w:r>
-        <w:rPr>
           <w:b/>
           <w:sz w:val="28"/>
         </w:rPr>
@@ -1983,186 +3428,65 @@
       </w:r>
       <w:r>
         <w:rPr>
-          <w:rFonts w:hint="eastAsia"/>
-          <w:sz w:val="24"/>
-        </w:rPr>
-        <w:t>如果一个二叉树是满二叉树的话，其节点数就是一个公式可以解决的，</w:t>
-      </w:r>
-      <w:r>
-        <w:rPr>
-          <w:rFonts w:hint="eastAsia"/>
-          <w:sz w:val="24"/>
-        </w:rPr>
-        <w:t>那么对于一个完全二叉树而言，其左右子</w:t>
-      </w:r>
-      <w:proofErr w:type="gramStart"/>
-      <w:r>
-        <w:rPr>
-          <w:rFonts w:hint="eastAsia"/>
-          <w:sz w:val="24"/>
-        </w:rPr>
-        <w:t>树如果</w:t>
-      </w:r>
-      <w:proofErr w:type="gramEnd"/>
-      <w:r>
-        <w:rPr>
-          <w:rFonts w:hint="eastAsia"/>
-          <w:sz w:val="24"/>
-        </w:rPr>
-        <w:t>存在的话必然有</w:t>
-      </w:r>
-      <w:proofErr w:type="gramStart"/>
-      <w:r>
-        <w:rPr>
-          <w:rFonts w:hint="eastAsia"/>
-          <w:sz w:val="24"/>
-        </w:rPr>
-        <w:t>以便是</w:t>
-      </w:r>
-      <w:proofErr w:type="gramEnd"/>
-      <w:r>
-        <w:rPr>
-          <w:rFonts w:hint="eastAsia"/>
-          <w:sz w:val="24"/>
-        </w:rPr>
-        <w:t>满二叉树。</w:t>
-      </w:r>
-    </w:p>
-    <w:p>
-      <w:pPr>
-        <w:rPr>
-          <w:b/>
-          <w:sz w:val="28"/>
-        </w:rPr>
-      </w:pPr>
-      <w:r>
-        <w:rPr>
-          <w:sz w:val="24"/>
-        </w:rPr>
-        <w:t>利用这个思路来做</w:t>
-      </w:r>
-      <w:r>
-        <w:rPr>
-          <w:rFonts w:hint="eastAsia"/>
-          <w:sz w:val="24"/>
-        </w:rPr>
-        <w:t>。首先找到整个树的层数，看下一共有几层，然后看当前节点</w:t>
-      </w:r>
-      <w:proofErr w:type="gramStart"/>
-      <w:r>
-        <w:rPr>
-          <w:rFonts w:hint="eastAsia"/>
-          <w:sz w:val="24"/>
-        </w:rPr>
-        <w:t>的右子树</w:t>
-      </w:r>
-      <w:proofErr w:type="gramEnd"/>
-      <w:r>
-        <w:rPr>
-          <w:rFonts w:hint="eastAsia"/>
-          <w:sz w:val="24"/>
-        </w:rPr>
-        <w:t>有最深到几层（都是以总的头结点来看的层数），如果等于</w:t>
-      </w:r>
-      <w:proofErr w:type="gramStart"/>
-      <w:r>
-        <w:rPr>
-          <w:rFonts w:hint="eastAsia"/>
-          <w:sz w:val="24"/>
-        </w:rPr>
-        <w:t>最</w:t>
-      </w:r>
-      <w:proofErr w:type="gramEnd"/>
-      <w:r>
-        <w:rPr>
-          <w:rFonts w:hint="eastAsia"/>
-          <w:sz w:val="24"/>
-        </w:rPr>
-        <w:t>深层数，那么左子树就是满二叉树，</w:t>
-      </w:r>
-      <w:proofErr w:type="gramStart"/>
-      <w:r>
-        <w:rPr>
-          <w:rFonts w:hint="eastAsia"/>
-          <w:sz w:val="24"/>
-        </w:rPr>
-        <w:t>右子树</w:t>
-      </w:r>
-      <w:proofErr w:type="gramEnd"/>
-      <w:r>
-        <w:rPr>
-          <w:rFonts w:hint="eastAsia"/>
-          <w:sz w:val="24"/>
-        </w:rPr>
-        <w:t>进行递归，同样进行</w:t>
-      </w:r>
-      <w:proofErr w:type="gramStart"/>
-      <w:r>
-        <w:rPr>
-          <w:rFonts w:hint="eastAsia"/>
-          <w:sz w:val="24"/>
-        </w:rPr>
-        <w:t>下一才循环</w:t>
-      </w:r>
-      <w:proofErr w:type="gramEnd"/>
-      <w:r>
-        <w:rPr>
-          <w:rFonts w:hint="eastAsia"/>
-          <w:sz w:val="24"/>
-        </w:rPr>
-        <w:t>。如果小于</w:t>
-      </w:r>
-      <w:proofErr w:type="gramStart"/>
-      <w:r>
-        <w:rPr>
-          <w:rFonts w:hint="eastAsia"/>
-          <w:sz w:val="24"/>
-        </w:rPr>
-        <w:t>最</w:t>
-      </w:r>
-      <w:proofErr w:type="gramEnd"/>
-      <w:r>
-        <w:rPr>
-          <w:rFonts w:hint="eastAsia"/>
-          <w:sz w:val="24"/>
-        </w:rPr>
-        <w:t>深层</w:t>
-      </w:r>
-      <w:proofErr w:type="gramStart"/>
-      <w:r>
-        <w:rPr>
-          <w:rFonts w:hint="eastAsia"/>
-          <w:sz w:val="24"/>
-        </w:rPr>
-        <w:t>数说明右子</w:t>
-      </w:r>
-      <w:proofErr w:type="gramEnd"/>
-      <w:r>
-        <w:rPr>
-          <w:rFonts w:hint="eastAsia"/>
-          <w:sz w:val="24"/>
-        </w:rPr>
-        <w:t>树是满二叉树，就对左子树进行递归。</w:t>
-      </w:r>
-    </w:p>
-    <w:p>
-      <w:pPr>
-        <w:rPr>
-          <w:b/>
-          <w:sz w:val="28"/>
-        </w:rPr>
-      </w:pPr>
-    </w:p>
-    <w:p>
-      <w:pPr>
-        <w:autoSpaceDE w:val="0"/>
-        <w:autoSpaceDN w:val="0"/>
-        <w:adjustRightInd w:val="0"/>
-        <w:jc w:val="left"/>
-        <w:rPr>
-          <w:sz w:val="24"/>
-        </w:rPr>
-      </w:pPr>
+          <w:sz w:val="24"/>
+        </w:rPr>
+        <w:t>和判断是不是</w:t>
+      </w:r>
+      <w:proofErr w:type="gramStart"/>
+      <w:r>
+        <w:rPr>
+          <w:sz w:val="24"/>
+        </w:rPr>
+        <w:t>二叉搜素树</w:t>
+      </w:r>
+      <w:proofErr w:type="gramEnd"/>
+      <w:r>
+        <w:rPr>
+          <w:sz w:val="24"/>
+        </w:rPr>
+        <w:t>的思路一模一样</w:t>
+      </w:r>
+      <w:r>
+        <w:rPr>
+          <w:rFonts w:hint="eastAsia"/>
+          <w:sz w:val="24"/>
+        </w:rPr>
+        <w:t>，</w:t>
+      </w:r>
+      <w:proofErr w:type="gramStart"/>
+      <w:r>
+        <w:rPr>
+          <w:sz w:val="24"/>
+        </w:rPr>
+        <w:t>在中序的</w:t>
+      </w:r>
+      <w:proofErr w:type="gramEnd"/>
+      <w:r>
+        <w:rPr>
+          <w:sz w:val="24"/>
+        </w:rPr>
+        <w:t>操作中将原先的打印节点换成将前一个节点的右指针指向当前节点</w:t>
+      </w:r>
+      <w:r>
+        <w:rPr>
+          <w:rFonts w:hint="eastAsia"/>
+          <w:sz w:val="24"/>
+        </w:rPr>
+        <w:t>，</w:t>
+      </w:r>
+      <w:r>
+        <w:rPr>
+          <w:sz w:val="24"/>
+        </w:rPr>
+        <w:t>将当前的左指向前一个节点</w:t>
+      </w:r>
+      <w:r>
+        <w:rPr>
+          <w:rFonts w:hint="eastAsia"/>
+          <w:sz w:val="24"/>
+        </w:rPr>
+        <w:t>（因为右指针还要用），最后将当前节点给前一个。</w:t>
+      </w:r>
     </w:p>
     <w:sectPr>
       <w:pgSz w:w="11906" w:h="16838"/>
